--- a/Documents/Prototype - Moqup.docx
+++ b/Documents/Prototype - Moqup.docx
@@ -1,9 +1,15 @@
 
 <file path=word/document.xml><?xml version="1.0" encoding="utf-8"?>
-<w:document xmlns:wpc="http://schemas.microsoft.com/office/word/2010/wordprocessingCanvas" xmlns:mc="http://schemas.openxmlformats.org/markup-compatibility/2006" xmlns:o="urn:schemas-microsoft-com:office:office" xmlns:r="http://schemas.openxmlformats.org/officeDocument/2006/relationships" xmlns:m="http://schemas.openxmlformats.org/officeDocument/2006/math" xmlns:v="urn:schemas-microsoft-com:vml" xmlns:wp14="http://schemas.microsoft.com/office/word/2010/wordprocessingDrawing" xmlns:wp="http://schemas.openxmlformats.org/drawingml/2006/wordprocessingDrawing" xmlns:w10="urn:schemas-microsoft-com:office:word" xmlns:w="http://schemas.openxmlformats.org/wordprocessingml/2006/main" xmlns:w14="http://schemas.microsoft.com/office/word/2010/wordml" xmlns:w15="http://schemas.microsoft.com/office/word/2012/wordml" xmlns:wpg="http://schemas.microsoft.com/office/word/2010/wordprocessingGroup" xmlns:wpi="http://schemas.microsoft.com/office/word/2010/wordprocessingInk" xmlns:wne="http://schemas.microsoft.com/office/word/2006/wordml" xmlns:wps="http://schemas.microsoft.com/office/word/2010/wordprocessingShape" mc:Ignorable="w14 w15 wp14">
+<w:document xmlns:wpc="http://schemas.microsoft.com/office/word/2010/wordprocessingCanvas" xmlns:cx="http://schemas.microsoft.com/office/drawing/2014/chartex" xmlns:cx1="http://schemas.microsoft.com/office/drawing/2015/9/8/chartex" xmlns:mc="http://schemas.openxmlformats.org/markup-compatibility/2006" xmlns:o="urn:schemas-microsoft-com:office:office" xmlns:r="http://schemas.openxmlformats.org/officeDocument/2006/relationships" xmlns:m="http://schemas.openxmlformats.org/officeDocument/2006/math" xmlns:v="urn:schemas-microsoft-com:vml" xmlns:wp14="http://schemas.microsoft.com/office/word/2010/wordprocessingDrawing" xmlns:wp="http://schemas.openxmlformats.org/drawingml/2006/wordprocessingDrawing" xmlns:w10="urn:schemas-microsoft-com:office:word" xmlns:w="http://schemas.openxmlformats.org/wordprocessingml/2006/main" xmlns:w14="http://schemas.microsoft.com/office/word/2010/wordml" xmlns:w15="http://schemas.microsoft.com/office/word/2012/wordml" xmlns:w16se="http://schemas.microsoft.com/office/word/2015/wordml/symex" xmlns:wpg="http://schemas.microsoft.com/office/word/2010/wordprocessingGroup" xmlns:wpi="http://schemas.microsoft.com/office/word/2010/wordprocessingInk" xmlns:wne="http://schemas.microsoft.com/office/word/2006/wordml" xmlns:wps="http://schemas.microsoft.com/office/word/2010/wordprocessingShape" mc:Ignorable="w14 w15 w16se wp14">
   <w:body>
     <w:sdt>
       <w:sdtPr>
+        <w:rPr>
+          <w:rFonts w:asciiTheme="minorHAnsi" w:eastAsiaTheme="minorHAnsi" w:hAnsiTheme="minorHAnsi" w:cstheme="minorBidi"/>
+          <w:color w:val="auto"/>
+          <w:sz w:val="22"/>
+          <w:szCs w:val="22"/>
+        </w:rPr>
         <w:id w:val="-734083574"/>
         <w:docPartObj>
           <w:docPartGallery w:val="Table of Contents"/>
@@ -12,18 +18,12 @@
       </w:sdtPr>
       <w:sdtEndPr>
         <w:rPr>
-          <w:rFonts w:asciiTheme="minorHAnsi" w:eastAsiaTheme="minorHAnsi" w:hAnsiTheme="minorHAnsi" w:cstheme="minorBidi"/>
           <w:b/>
           <w:bCs/>
           <w:noProof/>
-          <w:color w:val="auto"/>
-          <w:sz w:val="22"/>
-          <w:szCs w:val="22"/>
         </w:rPr>
       </w:sdtEndPr>
       <w:sdtContent>
-        <w:bookmarkStart w:id="0" w:name="_GoBack" w:displacedByCustomXml="prev"/>
-        <w:bookmarkEnd w:id="0" w:displacedByCustomXml="prev"/>
         <w:p>
           <w:pPr>
             <w:pStyle w:val="TOCHeading"/>
@@ -246,6 +246,8 @@
               <w:fldChar w:fldCharType="end"/>
             </w:r>
           </w:hyperlink>
+          <w:bookmarkStart w:id="0" w:name="_GoBack"/>
+          <w:bookmarkEnd w:id="0"/>
         </w:p>
         <w:p>
           <w:pPr>
@@ -1074,7 +1076,6 @@
         <w:rPr>
           <w:rStyle w:val="TitleChar"/>
         </w:rPr>
-        <w:lastRenderedPageBreak/>
         <w:t>Instructor Prototypes</w:t>
       </w:r>
     </w:p>
@@ -1588,7 +1589,6 @@
         <w:rPr>
           <w:noProof/>
         </w:rPr>
-        <w:lastRenderedPageBreak/>
         <w:t>Student Prototypes</w:t>
       </w:r>
     </w:p>
@@ -1729,7 +1729,6 @@
       </w:pPr>
       <w:bookmarkStart w:id="10" w:name="_Toc488145816"/>
       <w:r>
-        <w:lastRenderedPageBreak/>
         <w:t>Student- Reset Password</w:t>
       </w:r>
       <w:bookmarkEnd w:id="10"/>
@@ -1842,7 +1841,6 @@
       </w:pPr>
       <w:bookmarkStart w:id="11" w:name="_Toc488145817"/>
       <w:r>
-        <w:lastRenderedPageBreak/>
         <w:t>Student – Setting a New Password</w:t>
       </w:r>
       <w:bookmarkEnd w:id="11"/>
@@ -2059,7 +2057,6 @@
         <w:rPr>
           <w:noProof/>
         </w:rPr>
-        <w:lastRenderedPageBreak/>
         <w:t>Student-  Signup Page, Scan and Capture QR code Page</w:t>
       </w:r>
       <w:bookmarkEnd w:id="12"/>
@@ -2275,7 +2272,6 @@
         <w:rPr>
           <w:noProof/>
         </w:rPr>
-        <w:lastRenderedPageBreak/>
         <w:t>Student – Scan and Capture Feedback, Courses Page.</w:t>
       </w:r>
       <w:bookmarkEnd w:id="13"/>
@@ -2492,6 +2488,7 @@
         <w:rPr>
           <w:noProof/>
         </w:rPr>
+        <w:lastRenderedPageBreak/>
         <w:t>Student – View Course Details View,  Attendance View.</w:t>
       </w:r>
       <w:bookmarkEnd w:id="14"/>
@@ -2627,6 +2624,7 @@
     </w:p>
     <w:p/>
     <w:sectPr>
+      <w:headerReference w:type="default" r:id="rId27"/>
       <w:pgSz w:w="12240" w:h="15840"/>
       <w:pgMar w:top="1440" w:right="1440" w:bottom="1440" w:left="1440" w:header="720" w:footer="720" w:gutter="0"/>
       <w:cols w:space="720"/>
@@ -2637,7 +2635,7 @@
 </file>
 
 <file path=word/endnotes.xml><?xml version="1.0" encoding="utf-8"?>
-<w:endnotes xmlns:wpc="http://schemas.microsoft.com/office/word/2010/wordprocessingCanvas" xmlns:mc="http://schemas.openxmlformats.org/markup-compatibility/2006" xmlns:o="urn:schemas-microsoft-com:office:office" xmlns:r="http://schemas.openxmlformats.org/officeDocument/2006/relationships" xmlns:m="http://schemas.openxmlformats.org/officeDocument/2006/math" xmlns:v="urn:schemas-microsoft-com:vml" xmlns:wp14="http://schemas.microsoft.com/office/word/2010/wordprocessingDrawing" xmlns:wp="http://schemas.openxmlformats.org/drawingml/2006/wordprocessingDrawing" xmlns:w10="urn:schemas-microsoft-com:office:word" xmlns:w="http://schemas.openxmlformats.org/wordprocessingml/2006/main" xmlns:w14="http://schemas.microsoft.com/office/word/2010/wordml" xmlns:w15="http://schemas.microsoft.com/office/word/2012/wordml" xmlns:wpg="http://schemas.microsoft.com/office/word/2010/wordprocessingGroup" xmlns:wpi="http://schemas.microsoft.com/office/word/2010/wordprocessingInk" xmlns:wne="http://schemas.microsoft.com/office/word/2006/wordml" xmlns:wps="http://schemas.microsoft.com/office/word/2010/wordprocessingShape" mc:Ignorable="w14 w15 wp14">
+<w:endnotes xmlns:wpc="http://schemas.microsoft.com/office/word/2010/wordprocessingCanvas" xmlns:cx="http://schemas.microsoft.com/office/drawing/2014/chartex" xmlns:cx1="http://schemas.microsoft.com/office/drawing/2015/9/8/chartex" xmlns:mc="http://schemas.openxmlformats.org/markup-compatibility/2006" xmlns:o="urn:schemas-microsoft-com:office:office" xmlns:r="http://schemas.openxmlformats.org/officeDocument/2006/relationships" xmlns:m="http://schemas.openxmlformats.org/officeDocument/2006/math" xmlns:v="urn:schemas-microsoft-com:vml" xmlns:wp14="http://schemas.microsoft.com/office/word/2010/wordprocessingDrawing" xmlns:wp="http://schemas.openxmlformats.org/drawingml/2006/wordprocessingDrawing" xmlns:w10="urn:schemas-microsoft-com:office:word" xmlns:w="http://schemas.openxmlformats.org/wordprocessingml/2006/main" xmlns:w14="http://schemas.microsoft.com/office/word/2010/wordml" xmlns:w15="http://schemas.microsoft.com/office/word/2012/wordml" xmlns:w16se="http://schemas.microsoft.com/office/word/2015/wordml/symex" xmlns:wpg="http://schemas.microsoft.com/office/word/2010/wordprocessingGroup" xmlns:wpi="http://schemas.microsoft.com/office/word/2010/wordprocessingInk" xmlns:wne="http://schemas.microsoft.com/office/word/2006/wordml" xmlns:wps="http://schemas.microsoft.com/office/word/2010/wordprocessingShape" mc:Ignorable="w14 w15 w16se wp14">
   <w:endnote w:type="separator" w:id="-1">
     <w:p>
       <w:pPr>
@@ -2662,7 +2660,7 @@
 </file>
 
 <file path=word/footnotes.xml><?xml version="1.0" encoding="utf-8"?>
-<w:footnotes xmlns:wpc="http://schemas.microsoft.com/office/word/2010/wordprocessingCanvas" xmlns:mc="http://schemas.openxmlformats.org/markup-compatibility/2006" xmlns:o="urn:schemas-microsoft-com:office:office" xmlns:r="http://schemas.openxmlformats.org/officeDocument/2006/relationships" xmlns:m="http://schemas.openxmlformats.org/officeDocument/2006/math" xmlns:v="urn:schemas-microsoft-com:vml" xmlns:wp14="http://schemas.microsoft.com/office/word/2010/wordprocessingDrawing" xmlns:wp="http://schemas.openxmlformats.org/drawingml/2006/wordprocessingDrawing" xmlns:w10="urn:schemas-microsoft-com:office:word" xmlns:w="http://schemas.openxmlformats.org/wordprocessingml/2006/main" xmlns:w14="http://schemas.microsoft.com/office/word/2010/wordml" xmlns:w15="http://schemas.microsoft.com/office/word/2012/wordml" xmlns:wpg="http://schemas.microsoft.com/office/word/2010/wordprocessingGroup" xmlns:wpi="http://schemas.microsoft.com/office/word/2010/wordprocessingInk" xmlns:wne="http://schemas.microsoft.com/office/word/2006/wordml" xmlns:wps="http://schemas.microsoft.com/office/word/2010/wordprocessingShape" mc:Ignorable="w14 w15 wp14">
+<w:footnotes xmlns:wpc="http://schemas.microsoft.com/office/word/2010/wordprocessingCanvas" xmlns:cx="http://schemas.microsoft.com/office/drawing/2014/chartex" xmlns:cx1="http://schemas.microsoft.com/office/drawing/2015/9/8/chartex" xmlns:mc="http://schemas.openxmlformats.org/markup-compatibility/2006" xmlns:o="urn:schemas-microsoft-com:office:office" xmlns:r="http://schemas.openxmlformats.org/officeDocument/2006/relationships" xmlns:m="http://schemas.openxmlformats.org/officeDocument/2006/math" xmlns:v="urn:schemas-microsoft-com:vml" xmlns:wp14="http://schemas.microsoft.com/office/word/2010/wordprocessingDrawing" xmlns:wp="http://schemas.openxmlformats.org/drawingml/2006/wordprocessingDrawing" xmlns:w10="urn:schemas-microsoft-com:office:word" xmlns:w="http://schemas.openxmlformats.org/wordprocessingml/2006/main" xmlns:w14="http://schemas.microsoft.com/office/word/2010/wordml" xmlns:w15="http://schemas.microsoft.com/office/word/2012/wordml" xmlns:w16se="http://schemas.microsoft.com/office/word/2015/wordml/symex" xmlns:wpg="http://schemas.microsoft.com/office/word/2010/wordprocessingGroup" xmlns:wpi="http://schemas.microsoft.com/office/word/2010/wordprocessingInk" xmlns:wne="http://schemas.microsoft.com/office/word/2006/wordml" xmlns:wps="http://schemas.microsoft.com/office/word/2010/wordprocessingShape" mc:Ignorable="w14 w15 w16se wp14">
   <w:footnote w:type="separator" w:id="-1">
     <w:p>
       <w:pPr>
@@ -2686,8 +2684,86 @@
 </w:footnotes>
 </file>
 
+<file path=word/header1.xml><?xml version="1.0" encoding="utf-8"?>
+<w:hdr xmlns:wpc="http://schemas.microsoft.com/office/word/2010/wordprocessingCanvas" xmlns:cx="http://schemas.microsoft.com/office/drawing/2014/chartex" xmlns:cx1="http://schemas.microsoft.com/office/drawing/2015/9/8/chartex" xmlns:mc="http://schemas.openxmlformats.org/markup-compatibility/2006" xmlns:o="urn:schemas-microsoft-com:office:office" xmlns:r="http://schemas.openxmlformats.org/officeDocument/2006/relationships" xmlns:m="http://schemas.openxmlformats.org/officeDocument/2006/math" xmlns:v="urn:schemas-microsoft-com:vml" xmlns:wp14="http://schemas.microsoft.com/office/word/2010/wordprocessingDrawing" xmlns:wp="http://schemas.openxmlformats.org/drawingml/2006/wordprocessingDrawing" xmlns:w10="urn:schemas-microsoft-com:office:word" xmlns:w="http://schemas.openxmlformats.org/wordprocessingml/2006/main" xmlns:w14="http://schemas.microsoft.com/office/word/2010/wordml" xmlns:w15="http://schemas.microsoft.com/office/word/2012/wordml" xmlns:w16se="http://schemas.microsoft.com/office/word/2015/wordml/symex" xmlns:wpg="http://schemas.microsoft.com/office/word/2010/wordprocessingGroup" xmlns:wpi="http://schemas.microsoft.com/office/word/2010/wordprocessingInk" xmlns:wne="http://schemas.microsoft.com/office/word/2006/wordml" xmlns:wps="http://schemas.microsoft.com/office/word/2010/wordprocessingShape" mc:Ignorable="w14 w15 w16se wp14">
+  <w:p>
+    <w:pPr>
+      <w:pStyle w:val="Header"/>
+    </w:pPr>
+    <w:r>
+      <w:rPr>
+        <w:noProof/>
+      </w:rPr>
+      <w:drawing>
+        <wp:inline distT="0" distB="0" distL="0" distR="0">
+          <wp:extent cx="1609725" cy="809625"/>
+          <wp:effectExtent l="0" t="0" r="9525" b="9525"/>
+          <wp:docPr id="21" name="Picture 21"/>
+          <wp:cNvGraphicFramePr>
+            <a:graphicFrameLocks xmlns:a="http://schemas.openxmlformats.org/drawingml/2006/main" noChangeAspect="1"/>
+          </wp:cNvGraphicFramePr>
+          <a:graphic xmlns:a="http://schemas.openxmlformats.org/drawingml/2006/main">
+            <a:graphicData uri="http://schemas.openxmlformats.org/drawingml/2006/picture">
+              <pic:pic xmlns:pic="http://schemas.openxmlformats.org/drawingml/2006/picture">
+                <pic:nvPicPr>
+                  <pic:cNvPr id="0" name="image2.png"/>
+                  <pic:cNvPicPr>
+                    <a:picLocks noChangeAspect="1" noChangeArrowheads="1"/>
+                  </pic:cNvPicPr>
+                </pic:nvPicPr>
+                <pic:blipFill>
+                  <a:blip r:embed="rId1">
+                    <a:extLst>
+                      <a:ext uri="{28A0092B-C50C-407E-A947-70E740481C1C}">
+                        <a14:useLocalDpi xmlns:a14="http://schemas.microsoft.com/office/drawing/2010/main" val="0"/>
+                      </a:ext>
+                    </a:extLst>
+                  </a:blip>
+                  <a:srcRect/>
+                  <a:stretch>
+                    <a:fillRect/>
+                  </a:stretch>
+                </pic:blipFill>
+                <pic:spPr bwMode="auto">
+                  <a:xfrm>
+                    <a:off x="0" y="0"/>
+                    <a:ext cx="1609725" cy="809625"/>
+                  </a:xfrm>
+                  <a:prstGeom prst="rect">
+                    <a:avLst/>
+                  </a:prstGeom>
+                  <a:noFill/>
+                  <a:ln>
+                    <a:noFill/>
+                  </a:ln>
+                </pic:spPr>
+              </pic:pic>
+            </a:graphicData>
+          </a:graphic>
+        </wp:inline>
+      </w:drawing>
+    </w:r>
+    <w:r>
+      <w:tab/>
+    </w:r>
+    <w:r>
+      <w:tab/>
+      <w:t xml:space="preserve">            Stude</w:t>
+    </w:r>
+    <w:r>
+      <w:t>nt Attendance Tracker Prototypes</w:t>
+    </w:r>
+  </w:p>
+  <w:p>
+    <w:pPr>
+      <w:pStyle w:val="Header"/>
+    </w:pPr>
+  </w:p>
+</w:hdr>
+</file>
+
 <file path=word/styles.xml><?xml version="1.0" encoding="utf-8"?>
-<w:styles xmlns:mc="http://schemas.openxmlformats.org/markup-compatibility/2006" xmlns:r="http://schemas.openxmlformats.org/officeDocument/2006/relationships" xmlns:w="http://schemas.openxmlformats.org/wordprocessingml/2006/main" xmlns:w14="http://schemas.microsoft.com/office/word/2010/wordml" xmlns:w15="http://schemas.microsoft.com/office/word/2012/wordml" mc:Ignorable="w14 w15">
+<w:styles xmlns:mc="http://schemas.openxmlformats.org/markup-compatibility/2006" xmlns:r="http://schemas.openxmlformats.org/officeDocument/2006/relationships" xmlns:w="http://schemas.openxmlformats.org/wordprocessingml/2006/main" xmlns:w14="http://schemas.microsoft.com/office/word/2010/wordml" xmlns:w15="http://schemas.microsoft.com/office/word/2012/wordml" xmlns:w16se="http://schemas.microsoft.com/office/word/2015/wordml/symex" mc:Ignorable="w14 w15 w16se">
   <w:docDefaults>
     <w:rPrDefault>
       <w:rPr>
@@ -3126,6 +3202,7 @@
   <w:style w:type="character" w:default="1" w:styleId="DefaultParagraphFont">
     <w:name w:val="Default Paragraph Font"/>
     <w:uiPriority w:val="1"/>
+    <w:semiHidden/>
     <w:unhideWhenUsed/>
   </w:style>
   <w:style w:type="table" w:default="1" w:styleId="TableNormal">
@@ -3601,7 +3678,7 @@
 </file>
 
 <file path=customXml/itemProps1.xml><?xml version="1.0" encoding="utf-8"?>
-<ds:datastoreItem xmlns:ds="http://schemas.openxmlformats.org/officeDocument/2006/customXml" ds:itemID="{7997D279-642E-439D-8D7A-7CD79FFC419A}">
+<ds:datastoreItem xmlns:ds="http://schemas.openxmlformats.org/officeDocument/2006/customXml" ds:itemID="{A3A7DBBF-64FA-41B7-8D97-38598D2E0C60}">
   <ds:schemaRefs>
     <ds:schemaRef ds:uri="http://schemas.openxmlformats.org/officeDocument/2006/bibliography"/>
   </ds:schemaRefs>
